--- a/Test_Doc/HTTP_SSL.docx
+++ b/Test_Doc/HTTP_SSL.docx
@@ -4335,6 +4335,7 @@
       <w:r>
         <w:rPr>
           <w:rFonts w:ascii="Arial" w:hAnsi="Arial" w:cs="Arial"/>
+          <w:noProof/>
         </w:rPr>
         <w:drawing>
           <wp:inline distT="0" distB="0" distL="0" distR="0" wp14:anchorId="178C26DE" wp14:editId="01C2FEC4">
@@ -4392,6 +4393,7 @@
       <w:r>
         <w:rPr>
           <w:rFonts w:ascii="Arial" w:hAnsi="Arial" w:cs="Arial"/>
+          <w:noProof/>
         </w:rPr>
         <w:lastRenderedPageBreak/>
         <w:drawing>
@@ -4753,7 +4755,7 @@
         </w:numPr>
         <w:spacing w:before="100" w:beforeAutospacing="1" w:after="100" w:afterAutospacing="1" w:line="240" w:lineRule="auto"/>
         <w:rPr>
-          <w:rFonts w:ascii="var(--content-font-family)" w:hAnsi="var(--content-font-family)" w:cs="Segoe UI"/>
+          <w:rFonts w:ascii="var(--content-font-family)" w:hAnsi="var(--content-font-family)" w:cs="Segoe UI" w:hint="eastAsia"/>
           <w:color w:val="08090A"/>
         </w:rPr>
       </w:pPr>
@@ -4773,7 +4775,7 @@
         </w:numPr>
         <w:spacing w:before="100" w:beforeAutospacing="1" w:after="100" w:afterAutospacing="1" w:line="240" w:lineRule="auto"/>
         <w:rPr>
-          <w:rFonts w:ascii="var(--content-font-family)" w:hAnsi="var(--content-font-family)" w:cs="Segoe UI"/>
+          <w:rFonts w:ascii="var(--content-font-family)" w:hAnsi="var(--content-font-family)" w:cs="Segoe UI" w:hint="eastAsia"/>
           <w:color w:val="08090A"/>
         </w:rPr>
       </w:pPr>
@@ -4793,7 +4795,7 @@
         </w:numPr>
         <w:spacing w:before="100" w:beforeAutospacing="1" w:after="100" w:afterAutospacing="1" w:line="240" w:lineRule="auto"/>
         <w:rPr>
-          <w:rFonts w:ascii="var(--content-font-family)" w:hAnsi="var(--content-font-family)" w:cs="Segoe UI"/>
+          <w:rFonts w:ascii="var(--content-font-family)" w:hAnsi="var(--content-font-family)" w:cs="Segoe UI" w:hint="eastAsia"/>
           <w:color w:val="08090A"/>
         </w:rPr>
       </w:pPr>
@@ -4813,7 +4815,7 @@
         </w:numPr>
         <w:spacing w:before="100" w:beforeAutospacing="1" w:after="100" w:afterAutospacing="1" w:line="240" w:lineRule="auto"/>
         <w:rPr>
-          <w:rFonts w:ascii="var(--content-font-family)" w:hAnsi="var(--content-font-family)" w:cs="Segoe UI"/>
+          <w:rFonts w:ascii="var(--content-font-family)" w:hAnsi="var(--content-font-family)" w:cs="Segoe UI" w:hint="eastAsia"/>
           <w:color w:val="08090A"/>
         </w:rPr>
       </w:pPr>
@@ -4833,7 +4835,7 @@
         </w:numPr>
         <w:spacing w:before="100" w:beforeAutospacing="1" w:after="100" w:afterAutospacing="1" w:line="240" w:lineRule="auto"/>
         <w:rPr>
-          <w:rFonts w:ascii="var(--content-font-family)" w:hAnsi="var(--content-font-family)" w:cs="Segoe UI"/>
+          <w:rFonts w:ascii="var(--content-font-family)" w:hAnsi="var(--content-font-family)" w:cs="Segoe UI" w:hint="eastAsia"/>
           <w:color w:val="08090A"/>
         </w:rPr>
       </w:pPr>
@@ -4853,7 +4855,7 @@
         </w:numPr>
         <w:spacing w:before="100" w:beforeAutospacing="1" w:after="100" w:afterAutospacing="1" w:line="240" w:lineRule="auto"/>
         <w:rPr>
-          <w:rFonts w:ascii="var(--content-font-family)" w:hAnsi="var(--content-font-family)" w:cs="Segoe UI"/>
+          <w:rFonts w:ascii="var(--content-font-family)" w:hAnsi="var(--content-font-family)" w:cs="Segoe UI" w:hint="eastAsia"/>
           <w:color w:val="08090A"/>
         </w:rPr>
       </w:pPr>
@@ -4873,7 +4875,7 @@
         </w:numPr>
         <w:spacing w:before="100" w:beforeAutospacing="1" w:after="100" w:afterAutospacing="1" w:line="240" w:lineRule="auto"/>
         <w:rPr>
-          <w:rFonts w:ascii="var(--content-font-family)" w:hAnsi="var(--content-font-family)" w:cs="Segoe UI"/>
+          <w:rFonts w:ascii="var(--content-font-family)" w:hAnsi="var(--content-font-family)" w:cs="Segoe UI" w:hint="eastAsia"/>
           <w:color w:val="08090A"/>
         </w:rPr>
       </w:pPr>
@@ -4893,7 +4895,7 @@
         </w:numPr>
         <w:spacing w:before="100" w:beforeAutospacing="1" w:after="100" w:afterAutospacing="1" w:line="240" w:lineRule="auto"/>
         <w:rPr>
-          <w:rFonts w:ascii="var(--content-font-family)" w:hAnsi="var(--content-font-family)" w:cs="Segoe UI"/>
+          <w:rFonts w:ascii="var(--content-font-family)" w:hAnsi="var(--content-font-family)" w:cs="Segoe UI" w:hint="eastAsia"/>
           <w:color w:val="08090A"/>
         </w:rPr>
       </w:pPr>
@@ -4913,7 +4915,7 @@
         </w:numPr>
         <w:spacing w:before="100" w:beforeAutospacing="1" w:after="100" w:afterAutospacing="1" w:line="240" w:lineRule="auto"/>
         <w:rPr>
-          <w:rFonts w:ascii="var(--content-font-family)" w:hAnsi="var(--content-font-family)" w:cs="Segoe UI"/>
+          <w:rFonts w:ascii="var(--content-font-family)" w:hAnsi="var(--content-font-family)" w:cs="Segoe UI" w:hint="eastAsia"/>
           <w:color w:val="08090A"/>
         </w:rPr>
       </w:pPr>
@@ -4933,7 +4935,7 @@
         </w:numPr>
         <w:spacing w:before="100" w:beforeAutospacing="1" w:after="100" w:afterAutospacing="1" w:line="240" w:lineRule="auto"/>
         <w:rPr>
-          <w:rFonts w:ascii="var(--content-font-family)" w:hAnsi="var(--content-font-family)" w:cs="Segoe UI"/>
+          <w:rFonts w:ascii="var(--content-font-family)" w:hAnsi="var(--content-font-family)" w:cs="Segoe UI" w:hint="eastAsia"/>
           <w:color w:val="08090A"/>
         </w:rPr>
       </w:pPr>
@@ -4954,7 +4956,7 @@
         </w:numPr>
         <w:spacing w:before="100" w:beforeAutospacing="1" w:after="100" w:afterAutospacing="1" w:line="240" w:lineRule="auto"/>
         <w:rPr>
-          <w:rFonts w:ascii="var(--content-font-family)" w:hAnsi="var(--content-font-family)" w:cs="Segoe UI"/>
+          <w:rFonts w:ascii="var(--content-font-family)" w:hAnsi="var(--content-font-family)" w:cs="Segoe UI" w:hint="eastAsia"/>
           <w:color w:val="08090A"/>
         </w:rPr>
       </w:pPr>
@@ -5019,7 +5021,7 @@
         <w:pStyle w:val="Heading1"/>
         <w:spacing w:before="0" w:line="300" w:lineRule="atLeast"/>
         <w:rPr>
-          <w:rFonts w:ascii="var(--ff-sans-serif)" w:hAnsi="var(--ff-sans-serif)" w:cs="Segoe UI"/>
+          <w:rFonts w:ascii="var(--ff-sans-serif)" w:hAnsi="var(--ff-sans-serif)" w:cs="Segoe UI" w:hint="eastAsia"/>
           <w:color w:val="08090A"/>
           <w:sz w:val="44"/>
           <w:szCs w:val="44"/>
@@ -5144,7 +5146,7 @@
         <w:pStyle w:val="Heading1"/>
         <w:spacing w:before="0" w:line="300" w:lineRule="atLeast"/>
         <w:rPr>
-          <w:rFonts w:ascii="var(--ff-sans-serif)" w:hAnsi="var(--ff-sans-serif)" w:cs="Segoe UI"/>
+          <w:rFonts w:ascii="var(--ff-sans-serif)" w:hAnsi="var(--ff-sans-serif)" w:cs="Segoe UI" w:hint="eastAsia"/>
           <w:color w:val="08090A"/>
           <w:sz w:val="44"/>
           <w:szCs w:val="44"/>
@@ -5257,7 +5259,7 @@
         </w:numPr>
         <w:spacing w:before="100" w:beforeAutospacing="1" w:after="100" w:afterAutospacing="1" w:line="240" w:lineRule="auto"/>
         <w:rPr>
-          <w:rFonts w:ascii="var(--content-font-family)" w:hAnsi="var(--content-font-family)" w:cs="Segoe UI"/>
+          <w:rFonts w:ascii="var(--content-font-family)" w:hAnsi="var(--content-font-family)" w:cs="Segoe UI" w:hint="eastAsia"/>
           <w:color w:val="08090A"/>
         </w:rPr>
       </w:pPr>
@@ -5277,7 +5279,7 @@
         </w:numPr>
         <w:spacing w:before="100" w:beforeAutospacing="1" w:after="100" w:afterAutospacing="1" w:line="240" w:lineRule="auto"/>
         <w:rPr>
-          <w:rFonts w:ascii="var(--content-font-family)" w:hAnsi="var(--content-font-family)" w:cs="Segoe UI"/>
+          <w:rFonts w:ascii="var(--content-font-family)" w:hAnsi="var(--content-font-family)" w:cs="Segoe UI" w:hint="eastAsia"/>
           <w:color w:val="08090A"/>
         </w:rPr>
       </w:pPr>
@@ -5297,7 +5299,7 @@
         </w:numPr>
         <w:spacing w:before="100" w:beforeAutospacing="1" w:after="100" w:afterAutospacing="1" w:line="240" w:lineRule="auto"/>
         <w:rPr>
-          <w:rFonts w:ascii="var(--content-font-family)" w:hAnsi="var(--content-font-family)" w:cs="Segoe UI"/>
+          <w:rFonts w:ascii="var(--content-font-family)" w:hAnsi="var(--content-font-family)" w:cs="Segoe UI" w:hint="eastAsia"/>
           <w:color w:val="08090A"/>
         </w:rPr>
       </w:pPr>
@@ -5317,7 +5319,7 @@
         </w:numPr>
         <w:spacing w:before="100" w:beforeAutospacing="1" w:after="100" w:afterAutospacing="1" w:line="240" w:lineRule="auto"/>
         <w:rPr>
-          <w:rFonts w:ascii="var(--content-font-family)" w:hAnsi="var(--content-font-family)" w:cs="Segoe UI"/>
+          <w:rFonts w:ascii="var(--content-font-family)" w:hAnsi="var(--content-font-family)" w:cs="Segoe UI" w:hint="eastAsia"/>
           <w:color w:val="08090A"/>
         </w:rPr>
       </w:pPr>
@@ -5337,7 +5339,7 @@
         </w:numPr>
         <w:spacing w:before="100" w:beforeAutospacing="1" w:after="100" w:afterAutospacing="1" w:line="240" w:lineRule="auto"/>
         <w:rPr>
-          <w:rFonts w:ascii="var(--content-font-family)" w:hAnsi="var(--content-font-family)" w:cs="Segoe UI"/>
+          <w:rFonts w:ascii="var(--content-font-family)" w:hAnsi="var(--content-font-family)" w:cs="Segoe UI" w:hint="eastAsia"/>
           <w:color w:val="08090A"/>
         </w:rPr>
       </w:pPr>
@@ -5357,7 +5359,7 @@
         </w:numPr>
         <w:spacing w:before="100" w:beforeAutospacing="1" w:after="100" w:afterAutospacing="1" w:line="240" w:lineRule="auto"/>
         <w:rPr>
-          <w:rFonts w:ascii="var(--content-font-family)" w:hAnsi="var(--content-font-family)" w:cs="Segoe UI"/>
+          <w:rFonts w:ascii="var(--content-font-family)" w:hAnsi="var(--content-font-family)" w:cs="Segoe UI" w:hint="eastAsia"/>
           <w:color w:val="08090A"/>
         </w:rPr>
       </w:pPr>
@@ -5377,7 +5379,7 @@
         </w:numPr>
         <w:spacing w:before="100" w:beforeAutospacing="1" w:after="100" w:afterAutospacing="1" w:line="240" w:lineRule="auto"/>
         <w:rPr>
-          <w:rFonts w:ascii="var(--content-font-family)" w:hAnsi="var(--content-font-family)" w:cs="Segoe UI"/>
+          <w:rFonts w:ascii="var(--content-font-family)" w:hAnsi="var(--content-font-family)" w:cs="Segoe UI" w:hint="eastAsia"/>
           <w:color w:val="08090A"/>
         </w:rPr>
       </w:pPr>
@@ -5438,7 +5440,7 @@
         </w:numPr>
         <w:spacing w:before="100" w:beforeAutospacing="1" w:after="100" w:afterAutospacing="1" w:line="240" w:lineRule="auto"/>
         <w:rPr>
-          <w:rFonts w:ascii="var(--content-font-family)" w:hAnsi="var(--content-font-family)" w:cs="Segoe UI"/>
+          <w:rFonts w:ascii="var(--content-font-family)" w:hAnsi="var(--content-font-family)" w:cs="Segoe UI" w:hint="eastAsia"/>
           <w:color w:val="08090A"/>
         </w:rPr>
       </w:pPr>
@@ -5458,7 +5460,7 @@
         </w:numPr>
         <w:spacing w:before="100" w:beforeAutospacing="1" w:after="100" w:afterAutospacing="1" w:line="240" w:lineRule="auto"/>
         <w:rPr>
-          <w:rFonts w:ascii="var(--content-font-family)" w:hAnsi="var(--content-font-family)" w:cs="Segoe UI"/>
+          <w:rFonts w:ascii="var(--content-font-family)" w:hAnsi="var(--content-font-family)" w:cs="Segoe UI" w:hint="eastAsia"/>
           <w:color w:val="08090A"/>
         </w:rPr>
       </w:pPr>
@@ -5478,7 +5480,7 @@
         </w:numPr>
         <w:spacing w:before="100" w:beforeAutospacing="1" w:after="100" w:afterAutospacing="1" w:line="240" w:lineRule="auto"/>
         <w:rPr>
-          <w:rFonts w:ascii="var(--content-font-family)" w:hAnsi="var(--content-font-family)" w:cs="Segoe UI"/>
+          <w:rFonts w:ascii="var(--content-font-family)" w:hAnsi="var(--content-font-family)" w:cs="Segoe UI" w:hint="eastAsia"/>
           <w:color w:val="08090A"/>
         </w:rPr>
       </w:pPr>
@@ -5495,7 +5497,7 @@
         <w:pStyle w:val="Heading1"/>
         <w:spacing w:before="0" w:line="300" w:lineRule="atLeast"/>
         <w:rPr>
-          <w:rFonts w:ascii="var(--ff-sans-serif)" w:hAnsi="var(--ff-sans-serif)" w:cs="Segoe UI"/>
+          <w:rFonts w:ascii="var(--ff-sans-serif)" w:hAnsi="var(--ff-sans-serif)" w:cs="Segoe UI" w:hint="eastAsia"/>
           <w:color w:val="08090A"/>
           <w:sz w:val="44"/>
           <w:szCs w:val="44"/>
@@ -5653,7 +5655,7 @@
         <w:pStyle w:val="Heading1"/>
         <w:spacing w:before="0" w:line="300" w:lineRule="atLeast"/>
         <w:rPr>
-          <w:rFonts w:ascii="var(--ff-sans-serif)" w:hAnsi="var(--ff-sans-serif)" w:cs="Segoe UI"/>
+          <w:rFonts w:ascii="var(--ff-sans-serif)" w:hAnsi="var(--ff-sans-serif)" w:cs="Segoe UI" w:hint="eastAsia"/>
           <w:color w:val="08090A"/>
           <w:sz w:val="44"/>
           <w:szCs w:val="44"/>
@@ -5789,7 +5791,7 @@
         <w:spacing w:before="100" w:beforeAutospacing="1" w:after="100" w:afterAutospacing="1" w:line="240" w:lineRule="auto"/>
         <w:ind w:left="1176" w:right="168"/>
         <w:rPr>
-          <w:rFonts w:ascii="var(--content-font-family)" w:hAnsi="var(--content-font-family)" w:cs="Segoe UI"/>
+          <w:rFonts w:ascii="var(--content-font-family)" w:hAnsi="var(--content-font-family)" w:cs="Segoe UI" w:hint="eastAsia"/>
           <w:color w:val="08090A"/>
         </w:rPr>
       </w:pPr>
@@ -5810,7 +5812,7 @@
         <w:spacing w:before="100" w:beforeAutospacing="1" w:after="100" w:afterAutospacing="1" w:line="240" w:lineRule="auto"/>
         <w:ind w:left="1176" w:right="168"/>
         <w:rPr>
-          <w:rFonts w:ascii="var(--content-font-family)" w:hAnsi="var(--content-font-family)" w:cs="Segoe UI"/>
+          <w:rFonts w:ascii="var(--content-font-family)" w:hAnsi="var(--content-font-family)" w:cs="Segoe UI" w:hint="eastAsia"/>
           <w:color w:val="08090A"/>
         </w:rPr>
       </w:pPr>
@@ -5853,7 +5855,7 @@
         <w:spacing w:before="100" w:beforeAutospacing="1" w:after="100" w:afterAutospacing="1" w:line="240" w:lineRule="auto"/>
         <w:ind w:left="1176" w:right="168"/>
         <w:rPr>
-          <w:rFonts w:ascii="var(--content-font-family)" w:hAnsi="var(--content-font-family)" w:cs="Segoe UI"/>
+          <w:rFonts w:ascii="var(--content-font-family)" w:hAnsi="var(--content-font-family)" w:cs="Segoe UI" w:hint="eastAsia"/>
           <w:color w:val="08090A"/>
         </w:rPr>
       </w:pPr>
@@ -5896,7 +5898,7 @@
         <w:spacing w:before="100" w:beforeAutospacing="1" w:after="100" w:afterAutospacing="1" w:line="240" w:lineRule="auto"/>
         <w:ind w:left="1176" w:right="168"/>
         <w:rPr>
-          <w:rFonts w:ascii="var(--content-font-family)" w:hAnsi="var(--content-font-family)" w:cs="Segoe UI"/>
+          <w:rFonts w:ascii="var(--content-font-family)" w:hAnsi="var(--content-font-family)" w:cs="Segoe UI" w:hint="eastAsia"/>
           <w:color w:val="08090A"/>
         </w:rPr>
       </w:pPr>
@@ -5913,7 +5915,7 @@
         <w:pStyle w:val="Heading1"/>
         <w:spacing w:before="0" w:line="300" w:lineRule="atLeast"/>
         <w:rPr>
-          <w:rFonts w:ascii="var(--ff-sans-serif)" w:hAnsi="var(--ff-sans-serif)" w:cs="Segoe UI"/>
+          <w:rFonts w:ascii="var(--ff-sans-serif)" w:hAnsi="var(--ff-sans-serif)" w:cs="Segoe UI" w:hint="eastAsia"/>
           <w:color w:val="08090A"/>
           <w:sz w:val="44"/>
           <w:szCs w:val="44"/>
@@ -6067,7 +6069,7 @@
         <w:spacing w:before="100" w:beforeAutospacing="1" w:after="100" w:afterAutospacing="1" w:line="240" w:lineRule="auto"/>
         <w:ind w:left="1176" w:right="168"/>
         <w:rPr>
-          <w:rFonts w:ascii="var(--content-font-family)" w:hAnsi="var(--content-font-family)" w:cs="Segoe UI"/>
+          <w:rFonts w:ascii="var(--content-font-family)" w:hAnsi="var(--content-font-family)" w:cs="Segoe UI" w:hint="eastAsia"/>
           <w:color w:val="08090A"/>
         </w:rPr>
       </w:pPr>
@@ -6088,7 +6090,7 @@
         <w:spacing w:before="100" w:beforeAutospacing="1" w:after="100" w:afterAutospacing="1" w:line="240" w:lineRule="auto"/>
         <w:ind w:left="1176" w:right="168"/>
         <w:rPr>
-          <w:rFonts w:ascii="var(--content-font-family)" w:hAnsi="var(--content-font-family)" w:cs="Segoe UI"/>
+          <w:rFonts w:ascii="var(--content-font-family)" w:hAnsi="var(--content-font-family)" w:cs="Segoe UI" w:hint="eastAsia"/>
           <w:color w:val="08090A"/>
         </w:rPr>
       </w:pPr>
@@ -6109,7 +6111,7 @@
         <w:spacing w:before="100" w:beforeAutospacing="1" w:after="100" w:afterAutospacing="1" w:line="240" w:lineRule="auto"/>
         <w:ind w:left="1176" w:right="168"/>
         <w:rPr>
-          <w:rFonts w:ascii="var(--content-font-family)" w:hAnsi="var(--content-font-family)" w:cs="Segoe UI"/>
+          <w:rFonts w:ascii="var(--content-font-family)" w:hAnsi="var(--content-font-family)" w:cs="Segoe UI" w:hint="eastAsia"/>
           <w:color w:val="08090A"/>
         </w:rPr>
       </w:pPr>
@@ -6130,7 +6132,7 @@
         <w:spacing w:before="100" w:beforeAutospacing="1" w:after="100" w:afterAutospacing="1" w:line="240" w:lineRule="auto"/>
         <w:ind w:left="1176" w:right="168"/>
         <w:rPr>
-          <w:rFonts w:ascii="var(--content-font-family)" w:hAnsi="var(--content-font-family)" w:cs="Segoe UI"/>
+          <w:rFonts w:ascii="var(--content-font-family)" w:hAnsi="var(--content-font-family)" w:cs="Segoe UI" w:hint="eastAsia"/>
           <w:color w:val="08090A"/>
         </w:rPr>
       </w:pPr>
@@ -6218,7 +6220,7 @@
         <w:spacing w:before="100" w:beforeAutospacing="1" w:after="100" w:afterAutospacing="1" w:line="240" w:lineRule="auto"/>
         <w:ind w:left="1176" w:right="168"/>
         <w:rPr>
-          <w:rFonts w:ascii="var(--content-font-family)" w:hAnsi="var(--content-font-family)" w:cs="Segoe UI"/>
+          <w:rFonts w:ascii="var(--content-font-family)" w:hAnsi="var(--content-font-family)" w:cs="Segoe UI" w:hint="eastAsia"/>
           <w:color w:val="08090A"/>
         </w:rPr>
       </w:pPr>
@@ -6239,7 +6241,7 @@
         <w:spacing w:before="100" w:beforeAutospacing="1" w:after="100" w:afterAutospacing="1" w:line="240" w:lineRule="auto"/>
         <w:ind w:left="1176" w:right="168"/>
         <w:rPr>
-          <w:rFonts w:ascii="var(--content-font-family)" w:hAnsi="var(--content-font-family)" w:cs="Segoe UI"/>
+          <w:rFonts w:ascii="var(--content-font-family)" w:hAnsi="var(--content-font-family)" w:cs="Segoe UI" w:hint="eastAsia"/>
           <w:color w:val="08090A"/>
         </w:rPr>
       </w:pPr>
@@ -6276,7 +6278,7 @@
         <w:spacing w:before="100" w:beforeAutospacing="1" w:after="100" w:afterAutospacing="1" w:line="240" w:lineRule="auto"/>
         <w:ind w:left="1176" w:right="168"/>
         <w:rPr>
-          <w:rFonts w:ascii="var(--content-font-family)" w:hAnsi="var(--content-font-family)" w:cs="Segoe UI"/>
+          <w:rFonts w:ascii="var(--content-font-family)" w:hAnsi="var(--content-font-family)" w:cs="Segoe UI" w:hint="eastAsia"/>
           <w:color w:val="08090A"/>
         </w:rPr>
       </w:pPr>
@@ -6297,7 +6299,7 @@
         <w:spacing w:before="100" w:beforeAutospacing="1" w:after="100" w:afterAutospacing="1" w:line="240" w:lineRule="auto"/>
         <w:ind w:left="1176" w:right="168"/>
         <w:rPr>
-          <w:rFonts w:ascii="var(--content-font-family)" w:hAnsi="var(--content-font-family)" w:cs="Segoe UI"/>
+          <w:rFonts w:ascii="var(--content-font-family)" w:hAnsi="var(--content-font-family)" w:cs="Segoe UI" w:hint="eastAsia"/>
           <w:color w:val="08090A"/>
         </w:rPr>
       </w:pPr>
@@ -6360,7 +6362,7 @@
         <w:pStyle w:val="Heading1"/>
         <w:spacing w:before="0" w:line="300" w:lineRule="atLeast"/>
         <w:rPr>
-          <w:rFonts w:ascii="var(--ff-sans-serif)" w:hAnsi="var(--ff-sans-serif)" w:cs="Segoe UI"/>
+          <w:rFonts w:ascii="var(--ff-sans-serif)" w:hAnsi="var(--ff-sans-serif)" w:cs="Segoe UI" w:hint="eastAsia"/>
           <w:color w:val="08090A"/>
           <w:sz w:val="44"/>
           <w:szCs w:val="44"/>
@@ -6517,7 +6519,7 @@
         <w:pStyle w:val="Heading1"/>
         <w:spacing w:before="0" w:line="300" w:lineRule="atLeast"/>
         <w:rPr>
-          <w:rFonts w:ascii="var(--ff-sans-serif)" w:hAnsi="var(--ff-sans-serif)" w:cs="Segoe UI"/>
+          <w:rFonts w:ascii="var(--ff-sans-serif)" w:hAnsi="var(--ff-sans-serif)" w:cs="Segoe UI" w:hint="eastAsia"/>
           <w:color w:val="08090A"/>
           <w:sz w:val="44"/>
           <w:szCs w:val="44"/>
@@ -8716,7 +8718,7 @@
         </w:numPr>
         <w:spacing w:before="100" w:beforeAutospacing="1" w:after="100" w:afterAutospacing="1" w:line="240" w:lineRule="auto"/>
         <w:rPr>
-          <w:rFonts w:ascii="var(--content-font-family)" w:hAnsi="var(--content-font-family)" w:cs="Segoe UI"/>
+          <w:rFonts w:ascii="var(--content-font-family)" w:hAnsi="var(--content-font-family)" w:cs="Segoe UI" w:hint="eastAsia"/>
           <w:color w:val="08090A"/>
         </w:rPr>
       </w:pPr>
@@ -8753,7 +8755,7 @@
         </w:numPr>
         <w:spacing w:before="100" w:beforeAutospacing="1" w:after="100" w:afterAutospacing="1" w:line="240" w:lineRule="auto"/>
         <w:rPr>
-          <w:rFonts w:ascii="var(--content-font-family)" w:hAnsi="var(--content-font-family)" w:cs="Segoe UI"/>
+          <w:rFonts w:ascii="var(--content-font-family)" w:hAnsi="var(--content-font-family)" w:cs="Segoe UI" w:hint="eastAsia"/>
           <w:color w:val="08090A"/>
         </w:rPr>
       </w:pPr>
@@ -8790,7 +8792,7 @@
         </w:numPr>
         <w:spacing w:before="100" w:beforeAutospacing="1" w:after="100" w:afterAutospacing="1" w:line="240" w:lineRule="auto"/>
         <w:rPr>
-          <w:rFonts w:ascii="var(--content-font-family)" w:hAnsi="var(--content-font-family)" w:cs="Segoe UI"/>
+          <w:rFonts w:ascii="var(--content-font-family)" w:hAnsi="var(--content-font-family)" w:cs="Segoe UI" w:hint="eastAsia"/>
           <w:color w:val="08090A"/>
         </w:rPr>
       </w:pPr>
@@ -8827,7 +8829,7 @@
         </w:numPr>
         <w:spacing w:before="100" w:beforeAutospacing="1" w:after="100" w:afterAutospacing="1" w:line="240" w:lineRule="auto"/>
         <w:rPr>
-          <w:rFonts w:ascii="var(--content-font-family)" w:hAnsi="var(--content-font-family)" w:cs="Segoe UI"/>
+          <w:rFonts w:ascii="var(--content-font-family)" w:hAnsi="var(--content-font-family)" w:cs="Segoe UI" w:hint="eastAsia"/>
           <w:color w:val="08090A"/>
         </w:rPr>
       </w:pPr>
@@ -8847,7 +8849,7 @@
         </w:numPr>
         <w:spacing w:before="100" w:beforeAutospacing="1" w:after="100" w:afterAutospacing="1" w:line="240" w:lineRule="auto"/>
         <w:rPr>
-          <w:rFonts w:ascii="var(--content-font-family)" w:hAnsi="var(--content-font-family)" w:cs="Segoe UI"/>
+          <w:rFonts w:ascii="var(--content-font-family)" w:hAnsi="var(--content-font-family)" w:cs="Segoe UI" w:hint="eastAsia"/>
           <w:color w:val="08090A"/>
         </w:rPr>
       </w:pPr>
@@ -9150,7 +9152,7 @@
         </w:numPr>
         <w:spacing w:before="100" w:beforeAutospacing="1" w:after="100" w:afterAutospacing="1" w:line="240" w:lineRule="auto"/>
         <w:rPr>
-          <w:rFonts w:ascii="var(--content-font-family)" w:hAnsi="var(--content-font-family)" w:cs="Segoe UI"/>
+          <w:rFonts w:ascii="var(--content-font-family)" w:hAnsi="var(--content-font-family)" w:cs="Segoe UI" w:hint="eastAsia"/>
           <w:color w:val="08090A"/>
         </w:rPr>
       </w:pPr>
@@ -9204,7 +9206,7 @@
         </w:numPr>
         <w:spacing w:before="100" w:beforeAutospacing="1" w:after="100" w:afterAutospacing="1" w:line="240" w:lineRule="auto"/>
         <w:rPr>
-          <w:rFonts w:ascii="var(--content-font-family)" w:hAnsi="var(--content-font-family)" w:cs="Segoe UI"/>
+          <w:rFonts w:ascii="var(--content-font-family)" w:hAnsi="var(--content-font-family)" w:cs="Segoe UI" w:hint="eastAsia"/>
           <w:color w:val="08090A"/>
         </w:rPr>
       </w:pPr>
@@ -9258,7 +9260,7 @@
         </w:numPr>
         <w:spacing w:before="100" w:beforeAutospacing="1" w:after="100" w:afterAutospacing="1" w:line="240" w:lineRule="auto"/>
         <w:rPr>
-          <w:rFonts w:ascii="var(--content-font-family)" w:hAnsi="var(--content-font-family)" w:cs="Segoe UI"/>
+          <w:rFonts w:ascii="var(--content-font-family)" w:hAnsi="var(--content-font-family)" w:cs="Segoe UI" w:hint="eastAsia"/>
           <w:color w:val="08090A"/>
         </w:rPr>
       </w:pPr>
@@ -9397,7 +9399,7 @@
         </w:numPr>
         <w:spacing w:before="100" w:beforeAutospacing="1" w:after="100" w:afterAutospacing="1" w:line="240" w:lineRule="auto"/>
         <w:rPr>
-          <w:rFonts w:ascii="var(--content-font-family)" w:hAnsi="var(--content-font-family)" w:cs="Segoe UI"/>
+          <w:rFonts w:ascii="var(--content-font-family)" w:hAnsi="var(--content-font-family)" w:cs="Segoe UI" w:hint="eastAsia"/>
           <w:color w:val="08090A"/>
         </w:rPr>
       </w:pPr>
@@ -9451,7 +9453,7 @@
         </w:numPr>
         <w:spacing w:before="100" w:beforeAutospacing="1" w:after="100" w:afterAutospacing="1" w:line="240" w:lineRule="auto"/>
         <w:rPr>
-          <w:rFonts w:ascii="var(--content-font-family)" w:hAnsi="var(--content-font-family)" w:cs="Segoe UI"/>
+          <w:rFonts w:ascii="var(--content-font-family)" w:hAnsi="var(--content-font-family)" w:cs="Segoe UI" w:hint="eastAsia"/>
           <w:color w:val="08090A"/>
         </w:rPr>
       </w:pPr>
@@ -10069,7 +10071,7 @@
         <w:pStyle w:val="Heading1"/>
         <w:spacing w:before="0" w:line="300" w:lineRule="atLeast"/>
         <w:rPr>
-          <w:rFonts w:ascii="var(--ff-sans-serif)" w:hAnsi="var(--ff-sans-serif)" w:cs="Segoe UI"/>
+          <w:rFonts w:ascii="var(--ff-sans-serif)" w:hAnsi="var(--ff-sans-serif)" w:cs="Segoe UI" w:hint="eastAsia"/>
           <w:color w:val="08090A"/>
           <w:sz w:val="44"/>
           <w:szCs w:val="44"/>
@@ -10409,7 +10411,7 @@
         <w:pStyle w:val="Heading1"/>
         <w:spacing w:before="0" w:line="300" w:lineRule="atLeast"/>
         <w:rPr>
-          <w:rFonts w:ascii="var(--ff-sans-serif)" w:hAnsi="var(--ff-sans-serif)" w:cs="Segoe UI"/>
+          <w:rFonts w:ascii="var(--ff-sans-serif)" w:hAnsi="var(--ff-sans-serif)" w:cs="Segoe UI" w:hint="eastAsia"/>
           <w:color w:val="08090A"/>
           <w:sz w:val="44"/>
           <w:szCs w:val="44"/>
@@ -10570,7 +10572,7 @@
         </w:numPr>
         <w:spacing w:before="100" w:beforeAutospacing="1" w:after="100" w:afterAutospacing="1" w:line="240" w:lineRule="auto"/>
         <w:rPr>
-          <w:rFonts w:ascii="var(--content-font-family)" w:hAnsi="var(--content-font-family)" w:cs="Segoe UI"/>
+          <w:rFonts w:ascii="var(--content-font-family)" w:hAnsi="var(--content-font-family)" w:cs="Segoe UI" w:hint="eastAsia"/>
           <w:color w:val="08090A"/>
         </w:rPr>
       </w:pPr>
@@ -10590,7 +10592,7 @@
         </w:numPr>
         <w:spacing w:before="100" w:beforeAutospacing="1" w:after="100" w:afterAutospacing="1" w:line="240" w:lineRule="auto"/>
         <w:rPr>
-          <w:rFonts w:ascii="var(--content-font-family)" w:hAnsi="var(--content-font-family)" w:cs="Segoe UI"/>
+          <w:rFonts w:ascii="var(--content-font-family)" w:hAnsi="var(--content-font-family)" w:cs="Segoe UI" w:hint="eastAsia"/>
           <w:color w:val="08090A"/>
         </w:rPr>
       </w:pPr>
@@ -10610,7 +10612,7 @@
         </w:numPr>
         <w:spacing w:before="100" w:beforeAutospacing="1" w:after="100" w:afterAutospacing="1" w:line="240" w:lineRule="auto"/>
         <w:rPr>
-          <w:rFonts w:ascii="var(--content-font-family)" w:hAnsi="var(--content-font-family)" w:cs="Segoe UI"/>
+          <w:rFonts w:ascii="var(--content-font-family)" w:hAnsi="var(--content-font-family)" w:cs="Segoe UI" w:hint="eastAsia"/>
           <w:color w:val="08090A"/>
         </w:rPr>
       </w:pPr>
@@ -10671,7 +10673,7 @@
         </w:numPr>
         <w:spacing w:before="100" w:beforeAutospacing="1" w:after="100" w:afterAutospacing="1" w:line="240" w:lineRule="auto"/>
         <w:rPr>
-          <w:rFonts w:ascii="var(--content-font-family)" w:hAnsi="var(--content-font-family)" w:cs="Segoe UI"/>
+          <w:rFonts w:ascii="var(--content-font-family)" w:hAnsi="var(--content-font-family)" w:cs="Segoe UI" w:hint="eastAsia"/>
           <w:color w:val="08090A"/>
         </w:rPr>
       </w:pPr>
@@ -10707,7 +10709,7 @@
         </w:numPr>
         <w:spacing w:before="100" w:beforeAutospacing="1" w:after="100" w:afterAutospacing="1" w:line="240" w:lineRule="auto"/>
         <w:rPr>
-          <w:rFonts w:ascii="var(--content-font-family)" w:hAnsi="var(--content-font-family)" w:cs="Segoe UI"/>
+          <w:rFonts w:ascii="var(--content-font-family)" w:hAnsi="var(--content-font-family)" w:cs="Segoe UI" w:hint="eastAsia"/>
           <w:color w:val="08090A"/>
         </w:rPr>
       </w:pPr>
@@ -10727,7 +10729,7 @@
         </w:numPr>
         <w:spacing w:before="100" w:beforeAutospacing="1" w:after="100" w:afterAutospacing="1" w:line="240" w:lineRule="auto"/>
         <w:rPr>
-          <w:rFonts w:ascii="var(--content-font-family)" w:hAnsi="var(--content-font-family)" w:cs="Segoe UI"/>
+          <w:rFonts w:ascii="var(--content-font-family)" w:hAnsi="var(--content-font-family)" w:cs="Segoe UI" w:hint="eastAsia"/>
           <w:color w:val="08090A"/>
         </w:rPr>
       </w:pPr>
@@ -11570,7 +11572,7 @@
         </w:numPr>
         <w:spacing w:before="100" w:beforeAutospacing="1" w:after="100" w:afterAutospacing="1" w:line="240" w:lineRule="auto"/>
         <w:rPr>
-          <w:rFonts w:ascii="var(--content-font-family)" w:hAnsi="var(--content-font-family)" w:cs="Segoe UI"/>
+          <w:rFonts w:ascii="var(--content-font-family)" w:hAnsi="var(--content-font-family)" w:cs="Segoe UI" w:hint="eastAsia"/>
           <w:color w:val="08090A"/>
         </w:rPr>
       </w:pPr>
@@ -11590,7 +11592,7 @@
         </w:numPr>
         <w:spacing w:before="100" w:beforeAutospacing="1" w:after="100" w:afterAutospacing="1" w:line="240" w:lineRule="auto"/>
         <w:rPr>
-          <w:rFonts w:ascii="var(--content-font-family)" w:hAnsi="var(--content-font-family)" w:cs="Segoe UI"/>
+          <w:rFonts w:ascii="var(--content-font-family)" w:hAnsi="var(--content-font-family)" w:cs="Segoe UI" w:hint="eastAsia"/>
           <w:color w:val="08090A"/>
         </w:rPr>
       </w:pPr>
@@ -11610,7 +11612,7 @@
         </w:numPr>
         <w:spacing w:before="100" w:beforeAutospacing="1" w:after="100" w:afterAutospacing="1" w:line="240" w:lineRule="auto"/>
         <w:rPr>
-          <w:rFonts w:ascii="var(--content-font-family)" w:hAnsi="var(--content-font-family)" w:cs="Segoe UI"/>
+          <w:rFonts w:ascii="var(--content-font-family)" w:hAnsi="var(--content-font-family)" w:cs="Segoe UI" w:hint="eastAsia"/>
           <w:color w:val="08090A"/>
         </w:rPr>
       </w:pPr>
@@ -11630,7 +11632,7 @@
         </w:numPr>
         <w:spacing w:before="100" w:beforeAutospacing="1" w:after="100" w:afterAutospacing="1" w:line="240" w:lineRule="auto"/>
         <w:rPr>
-          <w:rFonts w:ascii="var(--content-font-family)" w:hAnsi="var(--content-font-family)" w:cs="Segoe UI"/>
+          <w:rFonts w:ascii="var(--content-font-family)" w:hAnsi="var(--content-font-family)" w:cs="Segoe UI" w:hint="eastAsia"/>
           <w:color w:val="08090A"/>
         </w:rPr>
       </w:pPr>
@@ -11650,7 +11652,7 @@
         </w:numPr>
         <w:spacing w:before="100" w:beforeAutospacing="1" w:after="100" w:afterAutospacing="1" w:line="240" w:lineRule="auto"/>
         <w:rPr>
-          <w:rFonts w:ascii="var(--content-font-family)" w:hAnsi="var(--content-font-family)" w:cs="Segoe UI"/>
+          <w:rFonts w:ascii="var(--content-font-family)" w:hAnsi="var(--content-font-family)" w:cs="Segoe UI" w:hint="eastAsia"/>
           <w:color w:val="08090A"/>
         </w:rPr>
       </w:pPr>
@@ -11670,7 +11672,7 @@
         </w:numPr>
         <w:spacing w:before="100" w:beforeAutospacing="1" w:after="100" w:afterAutospacing="1" w:line="240" w:lineRule="auto"/>
         <w:rPr>
-          <w:rFonts w:ascii="var(--content-font-family)" w:hAnsi="var(--content-font-family)" w:cs="Segoe UI"/>
+          <w:rFonts w:ascii="var(--content-font-family)" w:hAnsi="var(--content-font-family)" w:cs="Segoe UI" w:hint="eastAsia"/>
           <w:color w:val="08090A"/>
         </w:rPr>
       </w:pPr>
@@ -12201,7 +12203,7 @@
         </w:numPr>
         <w:spacing w:before="100" w:beforeAutospacing="1" w:after="100" w:afterAutospacing="1" w:line="240" w:lineRule="auto"/>
         <w:rPr>
-          <w:rFonts w:ascii="var(--content-font-family)" w:hAnsi="var(--content-font-family)" w:cs="Segoe UI"/>
+          <w:rFonts w:ascii="var(--content-font-family)" w:hAnsi="var(--content-font-family)" w:cs="Segoe UI" w:hint="eastAsia"/>
           <w:color w:val="08090A"/>
         </w:rPr>
       </w:pPr>
@@ -12237,7 +12239,7 @@
         </w:numPr>
         <w:spacing w:before="100" w:beforeAutospacing="1" w:after="100" w:afterAutospacing="1" w:line="240" w:lineRule="auto"/>
         <w:rPr>
-          <w:rFonts w:ascii="var(--content-font-family)" w:hAnsi="var(--content-font-family)" w:cs="Segoe UI"/>
+          <w:rFonts w:ascii="var(--content-font-family)" w:hAnsi="var(--content-font-family)" w:cs="Segoe UI" w:hint="eastAsia"/>
           <w:color w:val="08090A"/>
         </w:rPr>
       </w:pPr>
@@ -12257,7 +12259,7 @@
         </w:numPr>
         <w:spacing w:before="100" w:beforeAutospacing="1" w:after="100" w:afterAutospacing="1" w:line="240" w:lineRule="auto"/>
         <w:rPr>
-          <w:rFonts w:ascii="var(--content-font-family)" w:hAnsi="var(--content-font-family)" w:cs="Segoe UI"/>
+          <w:rFonts w:ascii="var(--content-font-family)" w:hAnsi="var(--content-font-family)" w:cs="Segoe UI" w:hint="eastAsia"/>
           <w:color w:val="08090A"/>
         </w:rPr>
       </w:pPr>
@@ -12277,7 +12279,7 @@
         </w:numPr>
         <w:spacing w:before="100" w:beforeAutospacing="1" w:after="100" w:afterAutospacing="1" w:line="240" w:lineRule="auto"/>
         <w:rPr>
-          <w:rFonts w:ascii="var(--content-font-family)" w:hAnsi="var(--content-font-family)" w:cs="Segoe UI"/>
+          <w:rFonts w:ascii="var(--content-font-family)" w:hAnsi="var(--content-font-family)" w:cs="Segoe UI" w:hint="eastAsia"/>
           <w:color w:val="08090A"/>
         </w:rPr>
       </w:pPr>
@@ -12398,7 +12400,7 @@
         </w:numPr>
         <w:spacing w:before="100" w:beforeAutospacing="1" w:after="100" w:afterAutospacing="1" w:line="240" w:lineRule="auto"/>
         <w:rPr>
-          <w:rFonts w:ascii="var(--content-font-family)" w:hAnsi="var(--content-font-family)" w:cs="Segoe UI"/>
+          <w:rFonts w:ascii="var(--content-font-family)" w:hAnsi="var(--content-font-family)" w:cs="Segoe UI" w:hint="eastAsia"/>
           <w:color w:val="08090A"/>
         </w:rPr>
       </w:pPr>
@@ -12427,7 +12429,7 @@
         </w:numPr>
         <w:spacing w:before="100" w:beforeAutospacing="1" w:after="100" w:afterAutospacing="1" w:line="240" w:lineRule="auto"/>
         <w:rPr>
-          <w:rFonts w:ascii="var(--content-font-family)" w:hAnsi="var(--content-font-family)" w:cs="Segoe UI"/>
+          <w:rFonts w:ascii="var(--content-font-family)" w:hAnsi="var(--content-font-family)" w:cs="Segoe UI" w:hint="eastAsia"/>
           <w:color w:val="08090A"/>
         </w:rPr>
       </w:pPr>
@@ -12447,7 +12449,7 @@
         </w:numPr>
         <w:spacing w:before="100" w:beforeAutospacing="1" w:after="100" w:afterAutospacing="1" w:line="240" w:lineRule="auto"/>
         <w:rPr>
-          <w:rFonts w:ascii="var(--content-font-family)" w:hAnsi="var(--content-font-family)" w:cs="Segoe UI"/>
+          <w:rFonts w:ascii="var(--content-font-family)" w:hAnsi="var(--content-font-family)" w:cs="Segoe UI" w:hint="eastAsia"/>
           <w:color w:val="08090A"/>
         </w:rPr>
       </w:pPr>
@@ -12467,7 +12469,7 @@
         </w:numPr>
         <w:spacing w:before="100" w:beforeAutospacing="1" w:after="100" w:afterAutospacing="1" w:line="240" w:lineRule="auto"/>
         <w:rPr>
-          <w:rFonts w:ascii="var(--content-font-family)" w:hAnsi="var(--content-font-family)" w:cs="Segoe UI"/>
+          <w:rFonts w:ascii="var(--content-font-family)" w:hAnsi="var(--content-font-family)" w:cs="Segoe UI" w:hint="eastAsia"/>
           <w:color w:val="08090A"/>
         </w:rPr>
       </w:pPr>
@@ -12487,7 +12489,7 @@
         </w:numPr>
         <w:spacing w:before="100" w:beforeAutospacing="1" w:after="100" w:afterAutospacing="1" w:line="240" w:lineRule="auto"/>
         <w:rPr>
-          <w:rFonts w:ascii="var(--content-font-family)" w:hAnsi="var(--content-font-family)" w:cs="Segoe UI"/>
+          <w:rFonts w:ascii="var(--content-font-family)" w:hAnsi="var(--content-font-family)" w:cs="Segoe UI" w:hint="eastAsia"/>
           <w:color w:val="08090A"/>
         </w:rPr>
       </w:pPr>
@@ -12507,7 +12509,7 @@
         </w:numPr>
         <w:spacing w:before="100" w:beforeAutospacing="1" w:after="100" w:afterAutospacing="1" w:line="240" w:lineRule="auto"/>
         <w:rPr>
-          <w:rFonts w:ascii="var(--content-font-family)" w:hAnsi="var(--content-font-family)" w:cs="Segoe UI"/>
+          <w:rFonts w:ascii="var(--content-font-family)" w:hAnsi="var(--content-font-family)" w:cs="Segoe UI" w:hint="eastAsia"/>
           <w:color w:val="08090A"/>
         </w:rPr>
       </w:pPr>
@@ -12540,7 +12542,7 @@
         <w:pStyle w:val="Heading1"/>
         <w:spacing w:before="0" w:line="300" w:lineRule="atLeast"/>
         <w:rPr>
-          <w:rFonts w:ascii="var(--ff-sans-serif)" w:hAnsi="var(--ff-sans-serif)" w:cs="Segoe UI"/>
+          <w:rFonts w:ascii="var(--ff-sans-serif)" w:hAnsi="var(--ff-sans-serif)" w:cs="Segoe UI" w:hint="eastAsia"/>
           <w:color w:val="08090A"/>
           <w:sz w:val="44"/>
           <w:szCs w:val="44"/>
@@ -12711,7 +12713,7 @@
         </w:numPr>
         <w:spacing w:before="100" w:beforeAutospacing="1" w:after="100" w:afterAutospacing="1" w:line="240" w:lineRule="auto"/>
         <w:rPr>
-          <w:rFonts w:ascii="var(--content-font-family)" w:hAnsi="var(--content-font-family)" w:cs="Segoe UI"/>
+          <w:rFonts w:ascii="var(--content-font-family)" w:hAnsi="var(--content-font-family)" w:cs="Segoe UI" w:hint="eastAsia"/>
           <w:color w:val="08090A"/>
         </w:rPr>
       </w:pPr>
@@ -12731,7 +12733,7 @@
         </w:numPr>
         <w:spacing w:before="100" w:beforeAutospacing="1" w:after="100" w:afterAutospacing="1" w:line="240" w:lineRule="auto"/>
         <w:rPr>
-          <w:rFonts w:ascii="var(--content-font-family)" w:hAnsi="var(--content-font-family)" w:cs="Segoe UI"/>
+          <w:rFonts w:ascii="var(--content-font-family)" w:hAnsi="var(--content-font-family)" w:cs="Segoe UI" w:hint="eastAsia"/>
           <w:color w:val="08090A"/>
         </w:rPr>
       </w:pPr>
@@ -12751,7 +12753,7 @@
         </w:numPr>
         <w:spacing w:before="100" w:beforeAutospacing="1" w:after="100" w:afterAutospacing="1" w:line="240" w:lineRule="auto"/>
         <w:rPr>
-          <w:rFonts w:ascii="var(--content-font-family)" w:hAnsi="var(--content-font-family)" w:cs="Segoe UI"/>
+          <w:rFonts w:ascii="var(--content-font-family)" w:hAnsi="var(--content-font-family)" w:cs="Segoe UI" w:hint="eastAsia"/>
           <w:color w:val="08090A"/>
         </w:rPr>
       </w:pPr>
@@ -12771,7 +12773,7 @@
         </w:numPr>
         <w:spacing w:before="100" w:beforeAutospacing="1" w:after="100" w:afterAutospacing="1" w:line="240" w:lineRule="auto"/>
         <w:rPr>
-          <w:rFonts w:ascii="var(--content-font-family)" w:hAnsi="var(--content-font-family)" w:cs="Segoe UI"/>
+          <w:rFonts w:ascii="var(--content-font-family)" w:hAnsi="var(--content-font-family)" w:cs="Segoe UI" w:hint="eastAsia"/>
           <w:color w:val="08090A"/>
         </w:rPr>
       </w:pPr>
@@ -12808,7 +12810,7 @@
         </w:numPr>
         <w:spacing w:before="100" w:beforeAutospacing="1" w:after="100" w:afterAutospacing="1" w:line="240" w:lineRule="auto"/>
         <w:rPr>
-          <w:rFonts w:ascii="var(--content-font-family)" w:hAnsi="var(--content-font-family)" w:cs="Segoe UI"/>
+          <w:rFonts w:ascii="var(--content-font-family)" w:hAnsi="var(--content-font-family)" w:cs="Segoe UI" w:hint="eastAsia"/>
           <w:color w:val="08090A"/>
         </w:rPr>
       </w:pPr>
@@ -12930,7 +12932,7 @@
         </w:numPr>
         <w:spacing w:before="100" w:beforeAutospacing="1" w:after="100" w:afterAutospacing="1" w:line="240" w:lineRule="auto"/>
         <w:rPr>
-          <w:rFonts w:ascii="var(--content-font-family)" w:hAnsi="var(--content-font-family)" w:cs="Segoe UI"/>
+          <w:rFonts w:ascii="var(--content-font-family)" w:hAnsi="var(--content-font-family)" w:cs="Segoe UI" w:hint="eastAsia"/>
           <w:color w:val="08090A"/>
         </w:rPr>
       </w:pPr>
@@ -12950,7 +12952,7 @@
         </w:numPr>
         <w:spacing w:before="100" w:beforeAutospacing="1" w:after="100" w:afterAutospacing="1" w:line="240" w:lineRule="auto"/>
         <w:rPr>
-          <w:rFonts w:ascii="var(--content-font-family)" w:hAnsi="var(--content-font-family)" w:cs="Segoe UI"/>
+          <w:rFonts w:ascii="var(--content-font-family)" w:hAnsi="var(--content-font-family)" w:cs="Segoe UI" w:hint="eastAsia"/>
           <w:color w:val="08090A"/>
         </w:rPr>
       </w:pPr>
@@ -12970,7 +12972,7 @@
         </w:numPr>
         <w:spacing w:before="100" w:beforeAutospacing="1" w:after="100" w:afterAutospacing="1" w:line="240" w:lineRule="auto"/>
         <w:rPr>
-          <w:rFonts w:ascii="var(--content-font-family)" w:hAnsi="var(--content-font-family)" w:cs="Segoe UI"/>
+          <w:rFonts w:ascii="var(--content-font-family)" w:hAnsi="var(--content-font-family)" w:cs="Segoe UI" w:hint="eastAsia"/>
           <w:color w:val="08090A"/>
         </w:rPr>
       </w:pPr>
@@ -12990,7 +12992,7 @@
         </w:numPr>
         <w:spacing w:before="100" w:beforeAutospacing="1" w:after="100" w:afterAutospacing="1" w:line="240" w:lineRule="auto"/>
         <w:rPr>
-          <w:rFonts w:ascii="var(--content-font-family)" w:hAnsi="var(--content-font-family)" w:cs="Segoe UI"/>
+          <w:rFonts w:ascii="var(--content-font-family)" w:hAnsi="var(--content-font-family)" w:cs="Segoe UI" w:hint="eastAsia"/>
           <w:color w:val="08090A"/>
         </w:rPr>
       </w:pPr>
@@ -13010,7 +13012,7 @@
         </w:numPr>
         <w:spacing w:before="100" w:beforeAutospacing="1" w:after="100" w:afterAutospacing="1" w:line="240" w:lineRule="auto"/>
         <w:rPr>
-          <w:rFonts w:ascii="var(--content-font-family)" w:hAnsi="var(--content-font-family)" w:cs="Segoe UI"/>
+          <w:rFonts w:ascii="var(--content-font-family)" w:hAnsi="var(--content-font-family)" w:cs="Segoe UI" w:hint="eastAsia"/>
           <w:color w:val="08090A"/>
         </w:rPr>
       </w:pPr>
@@ -13030,7 +13032,7 @@
         </w:numPr>
         <w:spacing w:before="100" w:beforeAutospacing="1" w:after="100" w:afterAutospacing="1" w:line="240" w:lineRule="auto"/>
         <w:rPr>
-          <w:rFonts w:ascii="var(--content-font-family)" w:hAnsi="var(--content-font-family)" w:cs="Segoe UI"/>
+          <w:rFonts w:ascii="var(--content-font-family)" w:hAnsi="var(--content-font-family)" w:cs="Segoe UI" w:hint="eastAsia"/>
           <w:color w:val="08090A"/>
         </w:rPr>
       </w:pPr>
@@ -13119,7 +13121,7 @@
         </w:numPr>
         <w:spacing w:before="100" w:beforeAutospacing="1" w:after="100" w:afterAutospacing="1" w:line="240" w:lineRule="auto"/>
         <w:rPr>
-          <w:rFonts w:ascii="var(--content-font-family)" w:hAnsi="var(--content-font-family)" w:cs="Segoe UI"/>
+          <w:rFonts w:ascii="var(--content-font-family)" w:hAnsi="var(--content-font-family)" w:cs="Segoe UI" w:hint="eastAsia"/>
           <w:color w:val="08090A"/>
         </w:rPr>
       </w:pPr>
@@ -13139,7 +13141,7 @@
         </w:numPr>
         <w:spacing w:before="100" w:beforeAutospacing="1" w:after="100" w:afterAutospacing="1" w:line="240" w:lineRule="auto"/>
         <w:rPr>
-          <w:rFonts w:ascii="var(--content-font-family)" w:hAnsi="var(--content-font-family)" w:cs="Segoe UI"/>
+          <w:rFonts w:ascii="var(--content-font-family)" w:hAnsi="var(--content-font-family)" w:cs="Segoe UI" w:hint="eastAsia"/>
           <w:color w:val="08090A"/>
         </w:rPr>
       </w:pPr>
@@ -13493,7 +13495,7 @@
         </w:numPr>
         <w:spacing w:before="100" w:beforeAutospacing="1" w:after="100" w:afterAutospacing="1" w:line="240" w:lineRule="auto"/>
         <w:rPr>
-          <w:rFonts w:ascii="var(--content-font-family)" w:hAnsi="var(--content-font-family)" w:cs="Segoe UI"/>
+          <w:rFonts w:ascii="var(--content-font-family)" w:hAnsi="var(--content-font-family)" w:cs="Segoe UI" w:hint="eastAsia"/>
           <w:color w:val="08090A"/>
         </w:rPr>
       </w:pPr>
@@ -13513,7 +13515,7 @@
         </w:numPr>
         <w:spacing w:before="100" w:beforeAutospacing="1" w:after="100" w:afterAutospacing="1" w:line="240" w:lineRule="auto"/>
         <w:rPr>
-          <w:rFonts w:ascii="var(--content-font-family)" w:hAnsi="var(--content-font-family)" w:cs="Segoe UI"/>
+          <w:rFonts w:ascii="var(--content-font-family)" w:hAnsi="var(--content-font-family)" w:cs="Segoe UI" w:hint="eastAsia"/>
           <w:color w:val="08090A"/>
         </w:rPr>
       </w:pPr>
@@ -13533,7 +13535,7 @@
         </w:numPr>
         <w:spacing w:before="100" w:beforeAutospacing="1" w:after="100" w:afterAutospacing="1" w:line="240" w:lineRule="auto"/>
         <w:rPr>
-          <w:rFonts w:ascii="var(--content-font-family)" w:hAnsi="var(--content-font-family)" w:cs="Segoe UI"/>
+          <w:rFonts w:ascii="var(--content-font-family)" w:hAnsi="var(--content-font-family)" w:cs="Segoe UI" w:hint="eastAsia"/>
           <w:color w:val="08090A"/>
         </w:rPr>
       </w:pPr>
@@ -13585,7 +13587,7 @@
         </w:numPr>
         <w:spacing w:before="100" w:beforeAutospacing="1" w:after="100" w:afterAutospacing="1" w:line="240" w:lineRule="auto"/>
         <w:rPr>
-          <w:rFonts w:ascii="var(--content-font-family)" w:hAnsi="var(--content-font-family)" w:cs="Segoe UI"/>
+          <w:rFonts w:ascii="var(--content-font-family)" w:hAnsi="var(--content-font-family)" w:cs="Segoe UI" w:hint="eastAsia"/>
           <w:color w:val="08090A"/>
         </w:rPr>
       </w:pPr>
@@ -13605,7 +13607,7 @@
         </w:numPr>
         <w:spacing w:before="100" w:beforeAutospacing="1" w:after="100" w:afterAutospacing="1" w:line="240" w:lineRule="auto"/>
         <w:rPr>
-          <w:rFonts w:ascii="var(--content-font-family)" w:hAnsi="var(--content-font-family)" w:cs="Segoe UI"/>
+          <w:rFonts w:ascii="var(--content-font-family)" w:hAnsi="var(--content-font-family)" w:cs="Segoe UI" w:hint="eastAsia"/>
           <w:color w:val="08090A"/>
         </w:rPr>
       </w:pPr>
@@ -13625,7 +13627,7 @@
         </w:numPr>
         <w:spacing w:before="100" w:beforeAutospacing="1" w:after="100" w:afterAutospacing="1" w:line="240" w:lineRule="auto"/>
         <w:rPr>
-          <w:rFonts w:ascii="var(--content-font-family)" w:hAnsi="var(--content-font-family)" w:cs="Segoe UI"/>
+          <w:rFonts w:ascii="var(--content-font-family)" w:hAnsi="var(--content-font-family)" w:cs="Segoe UI" w:hint="eastAsia"/>
           <w:color w:val="08090A"/>
         </w:rPr>
       </w:pPr>
@@ -14624,7 +14626,7 @@
         </w:numPr>
         <w:spacing w:before="100" w:beforeAutospacing="1" w:after="100" w:afterAutospacing="1" w:line="240" w:lineRule="auto"/>
         <w:rPr>
-          <w:rFonts w:ascii="var(--content-font-family)" w:hAnsi="var(--content-font-family)" w:cs="Segoe UI"/>
+          <w:rFonts w:ascii="var(--content-font-family)" w:hAnsi="var(--content-font-family)" w:cs="Segoe UI" w:hint="eastAsia"/>
           <w:color w:val="08090A"/>
         </w:rPr>
       </w:pPr>
@@ -14644,7 +14646,7 @@
         </w:numPr>
         <w:spacing w:before="100" w:beforeAutospacing="1" w:after="100" w:afterAutospacing="1" w:line="240" w:lineRule="auto"/>
         <w:rPr>
-          <w:rFonts w:ascii="var(--content-font-family)" w:hAnsi="var(--content-font-family)" w:cs="Segoe UI"/>
+          <w:rFonts w:ascii="var(--content-font-family)" w:hAnsi="var(--content-font-family)" w:cs="Segoe UI" w:hint="eastAsia"/>
           <w:color w:val="08090A"/>
         </w:rPr>
       </w:pPr>
@@ -14664,7 +14666,7 @@
         </w:numPr>
         <w:spacing w:before="100" w:beforeAutospacing="1" w:after="100" w:afterAutospacing="1" w:line="240" w:lineRule="auto"/>
         <w:rPr>
-          <w:rFonts w:ascii="var(--content-font-family)" w:hAnsi="var(--content-font-family)" w:cs="Segoe UI"/>
+          <w:rFonts w:ascii="var(--content-font-family)" w:hAnsi="var(--content-font-family)" w:cs="Segoe UI" w:hint="eastAsia"/>
           <w:color w:val="08090A"/>
         </w:rPr>
       </w:pPr>
@@ -15792,7 +15794,7 @@
         </w:numPr>
         <w:spacing w:before="100" w:beforeAutospacing="1" w:after="100" w:afterAutospacing="1" w:line="240" w:lineRule="auto"/>
         <w:rPr>
-          <w:rFonts w:ascii="var(--content-font-family)" w:hAnsi="var(--content-font-family)" w:cs="Segoe UI"/>
+          <w:rFonts w:ascii="var(--content-font-family)" w:hAnsi="var(--content-font-family)" w:cs="Segoe UI" w:hint="eastAsia"/>
           <w:color w:val="08090A"/>
         </w:rPr>
       </w:pPr>
@@ -15822,7 +15824,7 @@
         </w:numPr>
         <w:spacing w:before="100" w:beforeAutospacing="1" w:after="100" w:afterAutospacing="1" w:line="240" w:lineRule="auto"/>
         <w:rPr>
-          <w:rFonts w:ascii="var(--content-font-family)" w:hAnsi="var(--content-font-family)" w:cs="Segoe UI"/>
+          <w:rFonts w:ascii="var(--content-font-family)" w:hAnsi="var(--content-font-family)" w:cs="Segoe UI" w:hint="eastAsia"/>
           <w:color w:val="08090A"/>
         </w:rPr>
       </w:pPr>
@@ -15842,7 +15844,7 @@
         </w:numPr>
         <w:spacing w:before="100" w:beforeAutospacing="1" w:after="100" w:afterAutospacing="1" w:line="240" w:lineRule="auto"/>
         <w:rPr>
-          <w:rFonts w:ascii="var(--content-font-family)" w:hAnsi="var(--content-font-family)" w:cs="Segoe UI"/>
+          <w:rFonts w:ascii="var(--content-font-family)" w:hAnsi="var(--content-font-family)" w:cs="Segoe UI" w:hint="eastAsia"/>
           <w:color w:val="08090A"/>
         </w:rPr>
       </w:pPr>
@@ -15878,7 +15880,7 @@
         </w:numPr>
         <w:spacing w:before="100" w:beforeAutospacing="1" w:after="100" w:afterAutospacing="1" w:line="240" w:lineRule="auto"/>
         <w:rPr>
-          <w:rFonts w:ascii="var(--content-font-family)" w:hAnsi="var(--content-font-family)" w:cs="Segoe UI"/>
+          <w:rFonts w:ascii="var(--content-font-family)" w:hAnsi="var(--content-font-family)" w:cs="Segoe UI" w:hint="eastAsia"/>
           <w:color w:val="08090A"/>
         </w:rPr>
       </w:pPr>
@@ -15907,7 +15909,7 @@
         </w:numPr>
         <w:spacing w:before="100" w:beforeAutospacing="1" w:after="100" w:afterAutospacing="1" w:line="240" w:lineRule="auto"/>
         <w:rPr>
-          <w:rFonts w:ascii="var(--content-font-family)" w:hAnsi="var(--content-font-family)" w:cs="Segoe UI"/>
+          <w:rFonts w:ascii="var(--content-font-family)" w:hAnsi="var(--content-font-family)" w:cs="Segoe UI" w:hint="eastAsia"/>
           <w:color w:val="08090A"/>
         </w:rPr>
       </w:pPr>
@@ -15927,7 +15929,7 @@
         </w:numPr>
         <w:spacing w:before="100" w:beforeAutospacing="1" w:after="100" w:afterAutospacing="1" w:line="240" w:lineRule="auto"/>
         <w:rPr>
-          <w:rFonts w:ascii="var(--content-font-family)" w:hAnsi="var(--content-font-family)" w:cs="Segoe UI"/>
+          <w:rFonts w:ascii="var(--content-font-family)" w:hAnsi="var(--content-font-family)" w:cs="Segoe UI" w:hint="eastAsia"/>
           <w:color w:val="08090A"/>
         </w:rPr>
       </w:pPr>
@@ -17117,7 +17119,7 @@
         </w:numPr>
         <w:spacing w:before="100" w:beforeAutospacing="1" w:after="100" w:afterAutospacing="1" w:line="240" w:lineRule="auto"/>
         <w:rPr>
-          <w:rFonts w:ascii="var(--content-font-family)" w:hAnsi="var(--content-font-family)" w:cs="Segoe UI"/>
+          <w:rFonts w:ascii="var(--content-font-family)" w:hAnsi="var(--content-font-family)" w:cs="Segoe UI" w:hint="eastAsia"/>
           <w:color w:val="08090A"/>
         </w:rPr>
       </w:pPr>
@@ -17147,7 +17149,7 @@
         </w:numPr>
         <w:spacing w:before="100" w:beforeAutospacing="1" w:after="100" w:afterAutospacing="1" w:line="240" w:lineRule="auto"/>
         <w:rPr>
-          <w:rFonts w:ascii="var(--content-font-family)" w:hAnsi="var(--content-font-family)" w:cs="Segoe UI"/>
+          <w:rFonts w:ascii="var(--content-font-family)" w:hAnsi="var(--content-font-family)" w:cs="Segoe UI" w:hint="eastAsia"/>
           <w:color w:val="08090A"/>
         </w:rPr>
       </w:pPr>
@@ -17205,7 +17207,7 @@
         </w:numPr>
         <w:spacing w:before="100" w:beforeAutospacing="1" w:after="100" w:afterAutospacing="1" w:line="240" w:lineRule="auto"/>
         <w:rPr>
-          <w:rFonts w:ascii="var(--content-font-family)" w:hAnsi="var(--content-font-family)" w:cs="Segoe UI"/>
+          <w:rFonts w:ascii="var(--content-font-family)" w:hAnsi="var(--content-font-family)" w:cs="Segoe UI" w:hint="eastAsia"/>
           <w:color w:val="08090A"/>
         </w:rPr>
       </w:pPr>
@@ -17235,7 +17237,7 @@
         </w:numPr>
         <w:spacing w:before="100" w:beforeAutospacing="1" w:after="100" w:afterAutospacing="1" w:line="240" w:lineRule="auto"/>
         <w:rPr>
-          <w:rFonts w:ascii="var(--content-font-family)" w:hAnsi="var(--content-font-family)" w:cs="Segoe UI"/>
+          <w:rFonts w:ascii="var(--content-font-family)" w:hAnsi="var(--content-font-family)" w:cs="Segoe UI" w:hint="eastAsia"/>
           <w:color w:val="08090A"/>
         </w:rPr>
       </w:pPr>
@@ -17274,7 +17276,7 @@
         </w:numPr>
         <w:spacing w:before="100" w:beforeAutospacing="1" w:after="100" w:afterAutospacing="1" w:line="240" w:lineRule="auto"/>
         <w:rPr>
-          <w:rFonts w:ascii="var(--content-font-family)" w:hAnsi="var(--content-font-family)" w:cs="Segoe UI"/>
+          <w:rFonts w:ascii="var(--content-font-family)" w:hAnsi="var(--content-font-family)" w:cs="Segoe UI" w:hint="eastAsia"/>
           <w:color w:val="08090A"/>
         </w:rPr>
       </w:pPr>
@@ -17320,7 +17322,7 @@
         </w:numPr>
         <w:spacing w:before="100" w:beforeAutospacing="1" w:after="100" w:afterAutospacing="1" w:line="240" w:lineRule="auto"/>
         <w:rPr>
-          <w:rFonts w:ascii="var(--content-font-family)" w:hAnsi="var(--content-font-family)" w:cs="Segoe UI"/>
+          <w:rFonts w:ascii="var(--content-font-family)" w:hAnsi="var(--content-font-family)" w:cs="Segoe UI" w:hint="eastAsia"/>
           <w:color w:val="08090A"/>
         </w:rPr>
       </w:pPr>
@@ -17384,7 +17386,7 @@
         </w:numPr>
         <w:spacing w:before="100" w:beforeAutospacing="1" w:after="100" w:afterAutospacing="1" w:line="240" w:lineRule="auto"/>
         <w:rPr>
-          <w:rFonts w:ascii="var(--content-font-family)" w:hAnsi="var(--content-font-family)" w:cs="Segoe UI"/>
+          <w:rFonts w:ascii="var(--content-font-family)" w:hAnsi="var(--content-font-family)" w:cs="Segoe UI" w:hint="eastAsia"/>
           <w:color w:val="08090A"/>
         </w:rPr>
       </w:pPr>
@@ -23887,11 +23889,34 @@
           <w:color w:val="205493"/>
         </w:rPr>
       </w:pPr>
-      <w:r>
+    </w:p>
+    <w:p>
+      <w:pPr>
+        <w:pStyle w:val="Heading2"/>
+        <w:shd w:val="clear" w:color="auto" w:fill="FFFFFF"/>
+        <w:spacing w:before="360" w:beforeAutospacing="0" w:after="120" w:afterAutospacing="0"/>
         <w:rPr>
           <w:rFonts w:ascii="Georgia" w:hAnsi="Georgia"/>
           <w:color w:val="205493"/>
         </w:rPr>
+      </w:pPr>
+    </w:p>
+    <w:p>
+      <w:pPr>
+        <w:pStyle w:val="Heading2"/>
+        <w:shd w:val="clear" w:color="auto" w:fill="FFFFFF"/>
+        <w:spacing w:before="360" w:beforeAutospacing="0" w:after="120" w:afterAutospacing="0"/>
+        <w:rPr>
+          <w:rFonts w:ascii="Georgia" w:hAnsi="Georgia"/>
+          <w:color w:val="205493"/>
+        </w:rPr>
+      </w:pPr>
+      <w:r>
+        <w:rPr>
+          <w:rFonts w:ascii="Georgia" w:hAnsi="Georgia"/>
+          <w:color w:val="205493"/>
+        </w:rPr>
+        <w:lastRenderedPageBreak/>
         <w:t>What HTTPS Does</w:t>
       </w:r>
     </w:p>
@@ -23934,17 +23959,7 @@
           <w:sz w:val="23"/>
           <w:szCs w:val="23"/>
         </w:rPr>
-        <w:t xml:space="preserve"> encrypts nearly all information sent between the website or service and the user. Protected information includes cookies, user agent details, URL paths, form </w:t>
-      </w:r>
-      <w:r>
-        <w:rPr>
-          <w:rFonts w:ascii="Georgia" w:hAnsi="Georgia"/>
-          <w:color w:val="212121"/>
-          <w:sz w:val="23"/>
-          <w:szCs w:val="23"/>
-        </w:rPr>
-        <w:lastRenderedPageBreak/>
-        <w:t>submissions, and query string parameters. HTTPS is designed to prevent this information from being read or changed while in transit.</w:t>
+        <w:t xml:space="preserve"> encrypts nearly all information sent between the website or service and the user. Protected information includes cookies, user agent details, URL paths, form submissions, and query string parameters. HTTPS is designed to prevent this information from being read or changed while in transit.</w:t>
       </w:r>
     </w:p>
     <w:p>
@@ -24060,21 +24075,39 @@
           <w:sz w:val="23"/>
           <w:szCs w:val="23"/>
         </w:rPr>
-        <w:t>HTTPS has several important limitations. IP addresses and destination domain names are not encrypted during communication. Even encrypted traffic can reveal some information indirectly, such as time spent on site, or the size of requested resources or submitted information.</w:t>
-      </w:r>
-    </w:p>
-    <w:p>
-      <w:pPr>
-        <w:pStyle w:val="NormalWeb"/>
-        <w:shd w:val="clear" w:color="auto" w:fill="FFFFFF"/>
-        <w:spacing w:before="240" w:beforeAutospacing="0" w:after="240" w:afterAutospacing="0"/>
+        <w:t xml:space="preserve">HTTPS has several important limitations. </w:t>
+      </w:r>
+      <w:r>
+        <w:rPr>
+          <w:rFonts w:ascii="Georgia" w:hAnsi="Georgia"/>
+          <w:b/>
+          <w:bCs/>
+          <w:color w:val="212121"/>
+          <w:sz w:val="23"/>
+          <w:szCs w:val="23"/>
+        </w:rPr>
+        <w:t xml:space="preserve">IP addresses </w:t>
+      </w:r>
+      <w:r>
         <w:rPr>
           <w:rFonts w:ascii="Georgia" w:hAnsi="Georgia"/>
           <w:color w:val="212121"/>
           <w:sz w:val="23"/>
           <w:szCs w:val="23"/>
         </w:rPr>
-      </w:pPr>
+        <w:t xml:space="preserve">and </w:t>
+      </w:r>
+      <w:r>
+        <w:rPr>
+          <w:rFonts w:ascii="Georgia" w:hAnsi="Georgia"/>
+          <w:b/>
+          <w:bCs/>
+          <w:color w:val="212121"/>
+          <w:sz w:val="23"/>
+          <w:szCs w:val="23"/>
+        </w:rPr>
+        <w:t>destination domain</w:t>
+      </w:r>
       <w:r>
         <w:rPr>
           <w:rFonts w:ascii="Georgia" w:hAnsi="Georgia"/>
@@ -24082,17 +24115,79 @@
           <w:sz w:val="23"/>
           <w:szCs w:val="23"/>
         </w:rPr>
-        <w:t>HTTPS only guarantees the integrity of the connection between two systems, not the systems themselves. It is not designed to protect a web server from being hacked or compromised, or to prevent the web service from exposing user information during its normal operation. Similarly, if a user’s system is compromised by an attacker, that system can be altered so that its future HTTPS connections are under the attacker’s control. The guarantees of HTTPS may also be weakened or eliminated by compromised or malicious certificate authorities.</w:t>
-      </w:r>
-    </w:p>
-    <w:p>
-      <w:pPr>
-        <w:rPr>
-          <w:rFonts w:ascii="Arial" w:hAnsi="Arial" w:cs="Arial"/>
-        </w:rPr>
-      </w:pPr>
+        <w:t xml:space="preserve"> </w:t>
+      </w:r>
+      <w:r>
+        <w:rPr>
+          <w:rFonts w:ascii="Georgia" w:hAnsi="Georgia"/>
+          <w:b/>
+          <w:bCs/>
+          <w:color w:val="212121"/>
+          <w:sz w:val="23"/>
+          <w:szCs w:val="23"/>
+        </w:rPr>
+        <w:t>names</w:t>
+      </w:r>
+      <w:r>
+        <w:rPr>
+          <w:rFonts w:ascii="Georgia" w:hAnsi="Georgia"/>
+          <w:color w:val="212121"/>
+          <w:sz w:val="23"/>
+          <w:szCs w:val="23"/>
+        </w:rPr>
+        <w:t xml:space="preserve"> </w:t>
+      </w:r>
+      <w:r>
+        <w:rPr>
+          <w:rFonts w:ascii="Georgia" w:hAnsi="Georgia"/>
+          <w:b/>
+          <w:bCs/>
+          <w:color w:val="FF0000"/>
+          <w:sz w:val="23"/>
+          <w:szCs w:val="23"/>
+        </w:rPr>
+        <w:t>are not encrypted during communication</w:t>
+      </w:r>
+      <w:r>
+        <w:rPr>
+          <w:rFonts w:ascii="Georgia" w:hAnsi="Georgia"/>
+          <w:color w:val="212121"/>
+          <w:sz w:val="23"/>
+          <w:szCs w:val="23"/>
+        </w:rPr>
+        <w:t>. Even encrypted traffic can reveal some information indirectly, such as time spent on site, or the size of requested resources or submitted information.</w:t>
+      </w:r>
       <w:bookmarkStart w:id="32" w:name="_GoBack"/>
       <w:bookmarkEnd w:id="32"/>
+    </w:p>
+    <w:p>
+      <w:pPr>
+        <w:pStyle w:val="NormalWeb"/>
+        <w:shd w:val="clear" w:color="auto" w:fill="FFFFFF"/>
+        <w:spacing w:before="240" w:beforeAutospacing="0" w:after="240" w:afterAutospacing="0"/>
+        <w:rPr>
+          <w:rFonts w:ascii="Georgia" w:hAnsi="Georgia"/>
+          <w:color w:val="212121"/>
+          <w:sz w:val="23"/>
+          <w:szCs w:val="23"/>
+        </w:rPr>
+      </w:pPr>
+      <w:r>
+        <w:rPr>
+          <w:rFonts w:ascii="Georgia" w:hAnsi="Georgia"/>
+          <w:color w:val="212121"/>
+          <w:sz w:val="23"/>
+          <w:szCs w:val="23"/>
+        </w:rPr>
+        <w:t>HTTPS only guarantees the integrity of the connection between two systems, not the systems themselves. It is not designed to protect a web server from being hacked or compromised, or to prevent the web service from exposing user information during its normal operation. Similarly, if a user’s system is compromised by an attacker, that system can be altered so that its future HTTPS connections are under the attacker’s control. The guarantees of HTTPS may also be weakened or eliminated by compromised or malicious certificate authorities.</w:t>
+      </w:r>
+    </w:p>
+    <w:p>
+      <w:pPr>
+        <w:rPr>
+          <w:rFonts w:ascii="Arial" w:hAnsi="Arial" w:cs="Arial"/>
+        </w:rPr>
+      </w:pPr>
     </w:p>
     <w:sectPr>
       <w:pgSz w:w="12240" w:h="15840"/>
@@ -29057,7 +29152,7 @@
 </file>
 
 <file path=customXml/itemProps1.xml><?xml version="1.0" encoding="utf-8"?>
-<ds:datastoreItem xmlns:ds="http://schemas.openxmlformats.org/officeDocument/2006/customXml" ds:itemID="{8CD18175-06D5-4FC5-BF5B-E69FAB327C20}">
+<ds:datastoreItem xmlns:ds="http://schemas.openxmlformats.org/officeDocument/2006/customXml" ds:itemID="{F8D50EB3-33FD-4D0F-8B00-EC8FFE70DFF0}">
   <ds:schemaRefs>
     <ds:schemaRef ds:uri="http://schemas.openxmlformats.org/officeDocument/2006/bibliography"/>
   </ds:schemaRefs>
